--- a/Status Reports/Week 1 Project Status.docx
+++ b/Status Reports/Week 1 Project Status.docx
@@ -196,23 +196,7 @@
           <w:i/>
           <w:color w:val="000000"/>
         </w:rPr>
-        <w:t xml:space="preserve">Learnt the basics </w:t>
-      </w:r>
-      <w:r>
-        <w:rPr>
-          <w:rFonts w:cs="Helvetica" w:ascii="Helvetica" w:hAnsi="Helvetica"/>
-          <w:i/>
-          <w:color w:val="000000"/>
-        </w:rPr>
-        <w:t>of z/VM</w:t>
-      </w:r>
-      <w:r>
-        <w:rPr>
-          <w:rFonts w:cs="Helvetica" w:ascii="Helvetica" w:hAnsi="Helvetica"/>
-          <w:i/>
-          <w:color w:val="000000"/>
-        </w:rPr>
-        <w:t>.</w:t>
+        <w:t>Learnt the basics of z/VM.</w:t>
       </w:r>
     </w:p>
     <w:p>
@@ -321,7 +305,7 @@
           <w:i/>
           <w:color w:val="000000"/>
         </w:rPr>
-        <w:t>Familiarize myself with community and developement environment</w:t>
+        <w:t>Familiarize myself with community and developement environment.</w:t>
       </w:r>
     </w:p>
     <w:p>
@@ -340,7 +324,11 @@
         </w:rPr>
       </w:pPr>
       <w:r>
-        <w:rPr/>
+        <w:rPr>
+          <w:rFonts w:cs="Helvetica" w:ascii="Helvetica" w:hAnsi="Helvetica"/>
+          <w:i/>
+          <w:color w:val="000000"/>
+        </w:rPr>
       </w:r>
     </w:p>
     <w:p>
@@ -401,55 +389,17 @@
           <w:tab w:val="left" w:pos="360" w:leader="none"/>
         </w:tabs>
         <w:spacing w:beforeAutospacing="0" w:before="0" w:afterAutospacing="0" w:after="0"/>
-        <w:rPr>
-          <w:rFonts w:ascii="Helvetica" w:hAnsi="Helvetica" w:eastAsia="Times New Roman" w:cs="Helvetica"/>
-          <w:i/>
+        <w:rPr/>
+      </w:pPr>
+      <w:r>
+        <w:rPr>
+          <w:rFonts w:eastAsia="Times New Roman" w:cs="Helvetica" w:ascii="Helvetica" w:hAnsi="Helvetica"/>
           <w:i/>
           <w:color w:val="000000"/>
           <w:sz w:val="24"/>
           <w:szCs w:val="24"/>
         </w:rPr>
-      </w:pPr>
-      <w:r>
-        <w:rPr>
-          <w:rFonts w:eastAsia="Times New Roman" w:cs="Helvetica" w:ascii="Helvetica" w:hAnsi="Helvetica"/>
-          <w:i/>
-          <w:color w:val="000000"/>
-          <w:sz w:val="24"/>
-          <w:szCs w:val="24"/>
-        </w:rPr>
         <w:t>The exporter can use z/VM Cloud Connector.</w:t>
-      </w:r>
-    </w:p>
-    <w:p>
-      <w:pPr>
-        <w:pStyle w:val="NormalWeb"/>
-        <w:numPr>
-          <w:ilvl w:val="0"/>
-          <w:numId w:val="2"/>
-        </w:numPr>
-        <w:tabs>
-          <w:tab w:val="clear" w:pos="720"/>
-          <w:tab w:val="left" w:pos="360" w:leader="none"/>
-        </w:tabs>
-        <w:spacing w:beforeAutospacing="0" w:before="0" w:afterAutospacing="0" w:after="0"/>
-        <w:rPr>
-          <w:rFonts w:ascii="Helvetica" w:hAnsi="Helvetica" w:eastAsia="Times New Roman" w:cs="Helvetica"/>
-          <w:i/>
-          <w:i/>
-          <w:color w:val="000000"/>
-          <w:sz w:val="24"/>
-          <w:szCs w:val="24"/>
-        </w:rPr>
-      </w:pPr>
-      <w:r>
-        <w:rPr>
-          <w:rFonts w:eastAsia="Times New Roman" w:cs="Helvetica" w:ascii="Helvetica" w:hAnsi="Helvetica"/>
-          <w:i/>
-          <w:color w:val="000000"/>
-          <w:sz w:val="24"/>
-          <w:szCs w:val="24"/>
-        </w:rPr>
       </w:r>
     </w:p>
     <w:sectPr>
@@ -548,15 +498,7 @@
         <w:sz w:val="24"/>
         <w:szCs w:val="24"/>
       </w:rPr>
-      <w:t xml:space="preserve">Date:  </w:t>
-    </w:r>
-    <w:r>
-      <w:rPr>
-        <w:i/>
-        <w:sz w:val="24"/>
-        <w:szCs w:val="24"/>
-      </w:rPr>
-      <w:t>24/05/20</w:t>
+      <w:t>Date:  24/05/20</w:t>
     </w:r>
   </w:p>
   <w:p>
@@ -585,9 +527,9 @@
                 <wp:align>center</wp:align>
               </wp:positionH>
               <wp:positionV relativeFrom="paragraph">
-                <wp:posOffset>102870</wp:posOffset>
+                <wp:posOffset>107950</wp:posOffset>
               </wp:positionV>
-              <wp:extent cx="6734810" cy="10160"/>
+              <wp:extent cx="6735445" cy="10795"/>
               <wp:effectExtent l="19050" t="19050" r="28575" b="28575"/>
               <wp:wrapNone/>
               <wp:docPr id="1" name="Straight Connector 1"/>
@@ -598,7 +540,7 @@
                     <wps:spPr>
                       <a:xfrm>
                         <a:off x="0" y="0"/>
-                        <a:ext cx="6734160" cy="9360"/>
+                        <a:ext cx="6734880" cy="9000"/>
                       </a:xfrm>
                       <a:prstGeom prst="line">
                         <a:avLst/>
@@ -632,7 +574,7 @@
         </mc:Choice>
         <mc:Fallback>
           <w:pict>
-            <v:line id="shape_0" from="-13.6pt,7.75pt" to="516.6pt,8.45pt" ID="Straight Connector 1" stroked="t" style="position:absolute;mso-position-horizontal:center;mso-position-horizontal-relative:margin">
+            <v:line id="shape_0" from="-13.6pt,8.15pt" to="516.65pt,8.8pt" ID="Straight Connector 1" stroked="t" style="position:absolute;mso-position-horizontal:center;mso-position-horizontal-relative:margin">
               <v:stroke color="#2e75b6" weight="31680" joinstyle="miter" endcap="flat"/>
               <v:fill o:detectmouseclick="t" on="false"/>
             </v:line>
@@ -740,6 +682,8 @@
       </w:pPr>
       <w:rPr>
         <w:rFonts w:ascii="Symbol" w:hAnsi="Symbol" w:cs="Symbol" w:hint="default"/>
+        <w:sz w:val="24"/>
+        <w:rFonts w:cs="Symbol"/>
       </w:rPr>
     </w:lvl>
     <w:lvl w:ilvl="1">
@@ -765,6 +709,7 @@
       </w:pPr>
       <w:rPr>
         <w:rFonts w:ascii="Wingdings" w:hAnsi="Wingdings" w:cs="Wingdings" w:hint="default"/>
+        <w:rFonts w:cs="Wingdings"/>
       </w:rPr>
     </w:lvl>
     <w:lvl w:ilvl="3">
@@ -777,6 +722,7 @@
       </w:pPr>
       <w:rPr>
         <w:rFonts w:ascii="Symbol" w:hAnsi="Symbol" w:cs="Symbol" w:hint="default"/>
+        <w:rFonts w:cs="Symbol"/>
       </w:rPr>
     </w:lvl>
     <w:lvl w:ilvl="4">
@@ -802,6 +748,7 @@
       </w:pPr>
       <w:rPr>
         <w:rFonts w:ascii="Wingdings" w:hAnsi="Wingdings" w:cs="Wingdings" w:hint="default"/>
+        <w:rFonts w:cs="Wingdings"/>
       </w:rPr>
     </w:lvl>
     <w:lvl w:ilvl="6">
@@ -814,6 +761,7 @@
       </w:pPr>
       <w:rPr>
         <w:rFonts w:ascii="Symbol" w:hAnsi="Symbol" w:cs="Symbol" w:hint="default"/>
+        <w:rFonts w:cs="Symbol"/>
       </w:rPr>
     </w:lvl>
     <w:lvl w:ilvl="7">
@@ -839,6 +787,7 @@
       </w:pPr>
       <w:rPr>
         <w:rFonts w:ascii="Wingdings" w:hAnsi="Wingdings" w:cs="Wingdings" w:hint="default"/>
+        <w:rFonts w:cs="Wingdings"/>
       </w:rPr>
     </w:lvl>
   </w:abstractNum>
@@ -952,7 +901,6 @@
     <w:rPrDefault>
       <w:rPr>
         <w:rFonts w:ascii="Calibri" w:hAnsi="Calibri" w:eastAsia="Calibri" w:cs="" w:asciiTheme="minorHAnsi" w:cstheme="minorBidi" w:eastAsiaTheme="minorHAnsi" w:hAnsiTheme="minorHAnsi"/>
-        <w:sz w:val="22"/>
         <w:szCs w:val="22"/>
         <w:lang w:val="en-US" w:eastAsia="en-US" w:bidi="ar-SA"/>
       </w:rPr>
